--- a/Guidelines/thinking.docx
+++ b/Guidelines/thinking.docx
@@ -176,7 +176,7 @@
       <w:pPr>
         <w:numPr>
           <w:ilvl w:val="0"/>
-          <w:numId w:val="2"/>
+          <w:numId w:val="0"/>
         </w:numPr>
         <w:pBdr>
           <w:top w:val="none" w:color="auto" w:sz="0" w:space="0"/>
@@ -185,83 +185,40 @@
           <w:between w:val="none" w:color="auto" w:sz="0" w:space="0"/>
         </w:pBdr>
         <w:spacing w:after="0" w:afterAutospacing="0"/>
-        <w:ind w:left="720" w:hanging="360"/>
-      </w:pPr>
-      <w:r>
-        <w:rPr>
+        <w:ind w:left="360" w:leftChars="0"/>
+      </w:pPr>
+      <w:r>
+        <w:rPr>
+          <w:rFonts w:hint="default"/>
           <w:b/>
           <w:color w:val="1B1C1D"/>
           <w:rtl w:val="0"/>
-        </w:rPr>
-        <w:t>Rule A: Declare the Full Plan:</w:t>
-      </w:r>
-      <w:r>
-        <w:rPr>
-          <w:color w:val="1B1C1D"/>
-          <w:rtl w:val="0"/>
-        </w:rPr>
-        <w:t xml:space="preserve"> Before every </w:t>
-      </w:r>
-      <w:r>
-        <w:rPr>
-          <w:color w:val="575B5F"/>
-          <w:shd w:val="clear" w:fill="E9EEF6"/>
-          <w:rtl w:val="0"/>
-        </w:rPr>
-        <w:t>tool_code</w:t>
-      </w:r>
-      <w:r>
-        <w:rPr>
-          <w:color w:val="1B1C1D"/>
-          <w:rtl w:val="0"/>
-        </w:rPr>
-        <w:t xml:space="preserve"> block, the </w:t>
-      </w:r>
-      <w:r>
-        <w:rPr>
-          <w:color w:val="575B5F"/>
-          <w:shd w:val="clear" w:fill="E9EEF6"/>
-          <w:rtl w:val="0"/>
-        </w:rPr>
-        <w:t>THINKING</w:t>
-      </w:r>
-      <w:r>
-        <w:rPr>
-          <w:color w:val="1B1C1D"/>
-          <w:rtl w:val="0"/>
-        </w:rPr>
-        <w:t xml:space="preserve"> cell must explicitly state the complete and final tool call.</w:t>
-      </w:r>
-    </w:p>
-    <w:p>
-      <w:pPr>
-        <w:numPr>
-          <w:ilvl w:val="0"/>
-          <w:numId w:val="2"/>
-        </w:numPr>
-        <w:pBdr>
-          <w:top w:val="none" w:color="auto" w:sz="0" w:space="0"/>
-          <w:bottom w:val="none" w:color="auto" w:sz="0" w:space="0"/>
-          <w:right w:val="none" w:color="auto" w:sz="0" w:space="0"/>
-          <w:between w:val="none" w:color="auto" w:sz="0" w:space="0"/>
-        </w:pBdr>
-        <w:spacing w:after="0" w:afterAutospacing="0"/>
-        <w:ind w:left="720" w:hanging="360"/>
-      </w:pPr>
-      <w:r>
-        <w:rPr>
-          <w:b/>
-          <w:color w:val="1B1C1D"/>
-          <w:rtl w:val="0"/>
-        </w:rPr>
-        <w:t>Rule B: Specify and Justify:</w:t>
-      </w:r>
-      <w:r>
-        <w:rPr>
-          <w:color w:val="1B1C1D"/>
-          <w:rtl w:val="0"/>
-        </w:rPr>
-        <w:t xml:space="preserve"> The declaration must include:</w:t>
+          <w:lang w:val="en-US"/>
+        </w:rPr>
+        <w:t>It should be</w:t>
+      </w:r>
+      <w:r>
+        <w:rPr>
+          <w:color w:val="1B1C1D"/>
+          <w:rtl w:val="0"/>
+        </w:rPr>
+        <w:t xml:space="preserve"> </w:t>
+      </w:r>
+      <w:r>
+        <w:rPr>
+          <w:rFonts w:hint="default"/>
+          <w:color w:val="1B1C1D"/>
+          <w:rtl w:val="0"/>
+          <w:lang w:val="en-US"/>
+        </w:rPr>
+        <w:t>specified</w:t>
+      </w:r>
+      <w:r>
+        <w:rPr>
+          <w:color w:val="1B1C1D"/>
+          <w:rtl w:val="0"/>
+        </w:rPr>
+        <w:t>:</w:t>
       </w:r>
     </w:p>
     <w:p>
@@ -354,14 +311,28 @@
           <w:color w:val="1B1C1D"/>
           <w:rtl w:val="0"/>
         </w:rPr>
-        <w:t xml:space="preserve"> The value for each parameter and a brief justification of its origin (e.g., "from user," "from tool_X output").</w:t>
+        <w:t xml:space="preserve"> The value for each parameter and a justification of its origin</w:t>
       </w:r>
     </w:p>
     <w:p>
       <w:pPr>
         <w:numPr>
-          <w:ilvl w:val="0"/>
-          <w:numId w:val="2"/>
+          <w:numId w:val="0"/>
+        </w:numPr>
+        <w:pBdr>
+          <w:top w:val="none" w:color="auto" w:sz="0" w:space="0"/>
+          <w:bottom w:val="none" w:color="auto" w:sz="0" w:space="0"/>
+          <w:right w:val="none" w:color="auto" w:sz="0" w:space="0"/>
+          <w:between w:val="none" w:color="auto" w:sz="0" w:space="0"/>
+        </w:pBdr>
+        <w:spacing w:after="0" w:afterAutospacing="0"/>
+        <w:ind w:left="1080" w:leftChars="0"/>
+      </w:pPr>
+    </w:p>
+    <w:p>
+      <w:pPr>
+        <w:numPr>
+          <w:numId w:val="0"/>
         </w:numPr>
         <w:pBdr>
           <w:top w:val="none" w:color="auto" w:sz="0" w:space="0"/>
@@ -370,15 +341,17 @@
           <w:between w:val="none" w:color="auto" w:sz="0" w:space="0"/>
         </w:pBdr>
         <w:spacing w:after="360"/>
-        <w:ind w:left="720" w:hanging="360"/>
-      </w:pPr>
+        <w:ind w:left="360" w:leftChars="0"/>
+      </w:pPr>
+      <w:bookmarkStart w:id="0" w:name="_GoBack"/>
+      <w:bookmarkEnd w:id="0"/>
       <w:r>
         <w:rPr>
           <w:b/>
           <w:color w:val="1B1C1D"/>
           <w:rtl w:val="0"/>
         </w:rPr>
-        <w:t>Rule C: The Critical Check (No Undeclared Actions):</w:t>
+        <w:t>The Critical Check (No Undeclared Actions):</w:t>
       </w:r>
       <w:r>
         <w:rPr>
@@ -415,7 +388,7 @@
           <w:color w:val="1B1C1D"/>
           <w:rtl w:val="0"/>
         </w:rPr>
-        <w:t xml:space="preserve"> the tool and parameters exactly as declared and justified in the </w:t>
+        <w:t xml:space="preserve"> the tool and parameters as declared and justified in the </w:t>
       </w:r>
       <w:r>
         <w:rPr>
@@ -432,193 +405,6 @@
         </w:rPr>
         <w:t xml:space="preserve"> cell. Any deviation, addition, or omission is a critical failure.</w:t>
       </w:r>
-    </w:p>
-    <w:p>
-      <w:pPr>
-        <w:pBdr>
-          <w:top w:val="none" w:color="auto" w:sz="0" w:space="0"/>
-          <w:left w:val="none" w:color="auto" w:sz="0" w:space="0"/>
-          <w:bottom w:val="none" w:color="auto" w:sz="0" w:space="0"/>
-          <w:right w:val="none" w:color="auto" w:sz="0" w:space="0"/>
-          <w:between w:val="none" w:color="auto" w:sz="0" w:space="0"/>
-        </w:pBdr>
-        <w:spacing w:after="120"/>
-        <w:rPr>
-          <w:b/>
-          <w:color w:val="1B1C1D"/>
-        </w:rPr>
-      </w:pPr>
-      <w:r>
-        <w:rPr>
-          <w:b/>
-          <w:color w:val="1B1C1D"/>
-          <w:rtl w:val="0"/>
-        </w:rPr>
-        <w:t>3. Reasoning Quality</w:t>
-      </w:r>
-    </w:p>
-    <w:p>
-      <w:pPr>
-        <w:numPr>
-          <w:ilvl w:val="0"/>
-          <w:numId w:val="3"/>
-        </w:numPr>
-        <w:pBdr>
-          <w:top w:val="none" w:color="auto" w:sz="0" w:space="0"/>
-          <w:bottom w:val="none" w:color="auto" w:sz="0" w:space="0"/>
-          <w:right w:val="none" w:color="auto" w:sz="0" w:space="0"/>
-          <w:between w:val="none" w:color="auto" w:sz="0" w:space="0"/>
-        </w:pBdr>
-        <w:spacing w:after="0" w:afterAutospacing="0"/>
-        <w:ind w:left="720" w:hanging="360"/>
-      </w:pPr>
-      <w:r>
-        <w:rPr>
-          <w:b/>
-          <w:color w:val="1B1C1D"/>
-          <w:rtl w:val="0"/>
-        </w:rPr>
-        <w:t>Logic:</w:t>
-      </w:r>
-      <w:r>
-        <w:rPr>
-          <w:color w:val="1B1C1D"/>
-          <w:rtl w:val="0"/>
-        </w:rPr>
-        <w:t xml:space="preserve"> Use a clear, step-by-step process.</w:t>
-      </w:r>
-    </w:p>
-    <w:p>
-      <w:pPr>
-        <w:numPr>
-          <w:ilvl w:val="0"/>
-          <w:numId w:val="3"/>
-        </w:numPr>
-        <w:pBdr>
-          <w:top w:val="none" w:color="auto" w:sz="0" w:space="0"/>
-          <w:bottom w:val="none" w:color="auto" w:sz="0" w:space="0"/>
-          <w:right w:val="none" w:color="auto" w:sz="0" w:space="0"/>
-          <w:between w:val="none" w:color="auto" w:sz="0" w:space="0"/>
-        </w:pBdr>
-        <w:spacing w:after="0" w:afterAutospacing="0"/>
-        <w:ind w:left="720" w:hanging="360"/>
-      </w:pPr>
-      <w:r>
-        <w:rPr>
-          <w:b/>
-          <w:color w:val="1B1C1D"/>
-          <w:rtl w:val="0"/>
-        </w:rPr>
-        <w:t>Justification:</w:t>
-      </w:r>
-      <w:r>
-        <w:rPr>
-          <w:color w:val="1B1C1D"/>
-          <w:rtl w:val="0"/>
-        </w:rPr>
-        <w:t xml:space="preserve"> Explain </w:t>
-      </w:r>
-      <w:r>
-        <w:rPr>
-          <w:i/>
-          <w:color w:val="1B1C1D"/>
-          <w:rtl w:val="0"/>
-        </w:rPr>
-        <w:t>why</w:t>
-      </w:r>
-      <w:r>
-        <w:rPr>
-          <w:color w:val="1B1C1D"/>
-          <w:rtl w:val="0"/>
-        </w:rPr>
-        <w:t xml:space="preserve"> the chosen tool and parameters are the correct step to achieve the user's goal.</w:t>
-      </w:r>
-    </w:p>
-    <w:p>
-      <w:pPr>
-        <w:numPr>
-          <w:ilvl w:val="0"/>
-          <w:numId w:val="3"/>
-        </w:numPr>
-        <w:pBdr>
-          <w:top w:val="none" w:color="auto" w:sz="0" w:space="0"/>
-          <w:bottom w:val="none" w:color="auto" w:sz="0" w:space="0"/>
-          <w:right w:val="none" w:color="auto" w:sz="0" w:space="0"/>
-          <w:between w:val="none" w:color="auto" w:sz="0" w:space="0"/>
-        </w:pBdr>
-        <w:spacing w:after="360"/>
-        <w:ind w:left="720" w:hanging="360"/>
-      </w:pPr>
-      <w:r>
-        <w:rPr>
-          <w:b/>
-          <w:color w:val="1B1C1D"/>
-          <w:rtl w:val="0"/>
-        </w:rPr>
-        <w:t>Self-Correct</w:t>
-      </w:r>
-      <w:bookmarkStart w:id="0" w:name="_GoBack"/>
-      <w:bookmarkEnd w:id="0"/>
-      <w:r>
-        <w:rPr>
-          <w:b/>
-          <w:color w:val="1B1C1D"/>
-          <w:rtl w:val="0"/>
-        </w:rPr>
-        <w:t>ion:</w:t>
-      </w:r>
-      <w:r>
-        <w:rPr>
-          <w:color w:val="1B1C1D"/>
-          <w:rtl w:val="0"/>
-        </w:rPr>
-        <w:t xml:space="preserve"> If you revise your plan, state the reason for the change.</w:t>
-      </w:r>
-    </w:p>
-    <w:p>
-      <w:pPr>
-        <w:numPr>
-          <w:ilvl w:val="0"/>
-          <w:numId w:val="4"/>
-        </w:numPr>
-        <w:pBdr>
-          <w:top w:val="none" w:color="auto" w:sz="0" w:space="0"/>
-          <w:bottom w:val="none" w:color="auto" w:sz="0" w:space="0"/>
-          <w:right w:val="none" w:color="auto" w:sz="0" w:space="0"/>
-          <w:between w:val="none" w:color="auto" w:sz="0" w:space="0"/>
-        </w:pBdr>
-        <w:spacing w:after="360"/>
-        <w:rPr>
-          <w:rFonts w:hint="default"/>
-          <w:lang w:val="en-US"/>
-        </w:rPr>
-      </w:pPr>
-      <w:r>
-        <w:rPr>
-          <w:rFonts w:hint="default"/>
-          <w:lang w:val="en-US"/>
-        </w:rPr>
-        <w:t>These are all not problem don’t take exact thing and only takes it’s context:</w:t>
-      </w:r>
-      <w:r>
-        <w:rPr>
-          <w:rFonts w:hint="default"/>
-          <w:lang w:val="en-US"/>
-        </w:rPr>
-        <w:br w:type="textWrapping"/>
-      </w:r>
-      <w:r>
-        <w:rPr>
-          <w:rFonts w:hint="default"/>
-          <w:lang w:val="en-US"/>
-        </w:rPr>
-        <w:t>The thinking correctly identifies the tool and all parameters with their values but does not present the final tool call in the explicit, structured format required by the Pre-Execution Protocol before the tool_use cell.</w:t>
-      </w:r>
-    </w:p>
-    <w:p>
-      <w:pPr>
-        <w:ind w:left="0" w:firstLine="0"/>
-      </w:pPr>
     </w:p>
     <w:sectPr>
       <w:pgSz w:w="12240" w:h="15840"/>
@@ -798,121 +584,6 @@
     </w:lvl>
   </w:abstractNum>
   <w:abstractNum w:abstractNumId="1">
-    <w:nsid w:val="BDCBBE12"/>
-    <w:multiLevelType w:val="multilevel"/>
-    <w:tmpl w:val="BDCBBE12"/>
-    <w:lvl w:ilvl="0" w:tentative="0">
-      <w:start w:val="1"/>
-      <w:numFmt w:val="bullet"/>
-      <w:lvlText w:val="●"/>
-      <w:lvlJc w:val="left"/>
-      <w:pPr>
-        <w:ind w:left="720" w:hanging="360"/>
-      </w:pPr>
-      <w:rPr>
-        <w:rFonts w:ascii="Arial" w:hAnsi="Arial" w:eastAsia="Arial" w:cs="Arial"/>
-        <w:color w:val="1B1C1D"/>
-        <w:u w:val="none"/>
-      </w:rPr>
-    </w:lvl>
-    <w:lvl w:ilvl="1" w:tentative="0">
-      <w:start w:val="1"/>
-      <w:numFmt w:val="bullet"/>
-      <w:lvlText w:val="○"/>
-      <w:lvlJc w:val="left"/>
-      <w:pPr>
-        <w:ind w:left="1440" w:hanging="360"/>
-      </w:pPr>
-      <w:rPr>
-        <w:u w:val="none"/>
-      </w:rPr>
-    </w:lvl>
-    <w:lvl w:ilvl="2" w:tentative="0">
-      <w:start w:val="1"/>
-      <w:numFmt w:val="bullet"/>
-      <w:lvlText w:val="■"/>
-      <w:lvlJc w:val="left"/>
-      <w:pPr>
-        <w:ind w:left="2160" w:hanging="360"/>
-      </w:pPr>
-      <w:rPr>
-        <w:u w:val="none"/>
-      </w:rPr>
-    </w:lvl>
-    <w:lvl w:ilvl="3" w:tentative="0">
-      <w:start w:val="1"/>
-      <w:numFmt w:val="bullet"/>
-      <w:lvlText w:val="●"/>
-      <w:lvlJc w:val="left"/>
-      <w:pPr>
-        <w:ind w:left="2880" w:hanging="360"/>
-      </w:pPr>
-      <w:rPr>
-        <w:u w:val="none"/>
-      </w:rPr>
-    </w:lvl>
-    <w:lvl w:ilvl="4" w:tentative="0">
-      <w:start w:val="1"/>
-      <w:numFmt w:val="bullet"/>
-      <w:lvlText w:val="○"/>
-      <w:lvlJc w:val="left"/>
-      <w:pPr>
-        <w:ind w:left="3600" w:hanging="360"/>
-      </w:pPr>
-      <w:rPr>
-        <w:u w:val="none"/>
-      </w:rPr>
-    </w:lvl>
-    <w:lvl w:ilvl="5" w:tentative="0">
-      <w:start w:val="1"/>
-      <w:numFmt w:val="bullet"/>
-      <w:lvlText w:val="■"/>
-      <w:lvlJc w:val="left"/>
-      <w:pPr>
-        <w:ind w:left="4320" w:hanging="360"/>
-      </w:pPr>
-      <w:rPr>
-        <w:u w:val="none"/>
-      </w:rPr>
-    </w:lvl>
-    <w:lvl w:ilvl="6" w:tentative="0">
-      <w:start w:val="1"/>
-      <w:numFmt w:val="bullet"/>
-      <w:lvlText w:val="●"/>
-      <w:lvlJc w:val="left"/>
-      <w:pPr>
-        <w:ind w:left="5040" w:hanging="360"/>
-      </w:pPr>
-      <w:rPr>
-        <w:u w:val="none"/>
-      </w:rPr>
-    </w:lvl>
-    <w:lvl w:ilvl="7" w:tentative="0">
-      <w:start w:val="1"/>
-      <w:numFmt w:val="bullet"/>
-      <w:lvlText w:val="○"/>
-      <w:lvlJc w:val="left"/>
-      <w:pPr>
-        <w:ind w:left="5760" w:hanging="360"/>
-      </w:pPr>
-      <w:rPr>
-        <w:u w:val="none"/>
-      </w:rPr>
-    </w:lvl>
-    <w:lvl w:ilvl="8" w:tentative="0">
-      <w:start w:val="1"/>
-      <w:numFmt w:val="bullet"/>
-      <w:lvlText w:val="■"/>
-      <w:lvlJc w:val="left"/>
-      <w:pPr>
-        <w:ind w:left="6480" w:hanging="360"/>
-      </w:pPr>
-      <w:rPr>
-        <w:u w:val="none"/>
-      </w:rPr>
-    </w:lvl>
-  </w:abstractNum>
-  <w:abstractNum w:abstractNumId="2">
     <w:nsid w:val="DFED0EB0"/>
     <w:multiLevelType w:val="multilevel"/>
     <w:tmpl w:val="DFED0EB0"/>
@@ -1027,31 +698,13 @@
       <w:rPr>
         <w:u w:val="none"/>
       </w:rPr>
-    </w:lvl>
-  </w:abstractNum>
-  <w:abstractNum w:abstractNumId="3">
-    <w:nsid w:val="68FFA3A0"/>
-    <w:multiLevelType w:val="singleLevel"/>
-    <w:tmpl w:val="68FFA3A0"/>
-    <w:lvl w:ilvl="0" w:tentative="0">
-      <w:start w:val="4"/>
-      <w:numFmt w:val="decimal"/>
-      <w:suff w:val="space"/>
-      <w:lvlText w:val="%1."/>
-      <w:lvlJc w:val="left"/>
     </w:lvl>
   </w:abstractNum>
   <w:num w:numId="1">
     <w:abstractNumId w:val="0"/>
   </w:num>
   <w:num w:numId="2">
-    <w:abstractNumId w:val="2"/>
-  </w:num>
-  <w:num w:numId="3">
     <w:abstractNumId w:val="1"/>
-  </w:num>
-  <w:num w:numId="4">
-    <w:abstractNumId w:val="3"/>
   </w:num>
 </w:numbering>
 </file>
